--- a/Oldfiles/laborator4.docx
+++ b/Oldfiles/laborator4.docx
@@ -1068,8 +1068,6 @@
       <w:sdtPr>
         <w:rPr>
           <w:rFonts w:ascii="Times New Roman" w:eastAsia="Times New Roman" w:hAnsi="Times New Roman" w:cs="Times New Roman"/>
-          <w:b w:val="0"/>
-          <w:bCs w:val="0"/>
           <w:color w:val="auto"/>
         </w:rPr>
         <w:id w:val="-2117053499"/>
@@ -1078,7 +1076,12 @@
           <w:docPartUnique/>
         </w:docPartObj>
       </w:sdtPr>
-      <w:sdtEndPr/>
+      <w:sdtEndPr>
+        <w:rPr>
+          <w:b w:val="0"/>
+          <w:bCs w:val="0"/>
+        </w:rPr>
+      </w:sdtEndPr>
       <w:sdtContent>
         <w:p>
           <w:pPr>
@@ -1103,7 +1106,7 @@
               <w:tab w:val="right" w:leader="dot" w:pos="9630"/>
             </w:tabs>
             <w:rPr>
-              <w:rFonts w:asciiTheme="minorHAnsi" w:eastAsiaTheme="minorEastAsia" w:hAnsiTheme="minorHAnsi" w:cstheme="minorBidi"/>
+              <w:rFonts w:eastAsiaTheme="minorEastAsia"/>
               <w:noProof/>
               <w:sz w:val="28"/>
               <w:szCs w:val="28"/>
@@ -1130,11 +1133,12 @@
             </w:rPr>
             <w:fldChar w:fldCharType="separate"/>
           </w:r>
-          <w:hyperlink w:anchor="_Toc530539262" w:history="1">
+          <w:hyperlink w:anchor="_Toc532493088" w:history="1">
             <w:r>
               <w:rPr>
                 <w:rStyle w:val="ab"/>
                 <w:noProof/>
+                <w:color w:val="auto"/>
                 <w:sz w:val="28"/>
                 <w:szCs w:val="28"/>
               </w:rPr>
@@ -1165,7 +1169,7 @@
                 <w:sz w:val="28"/>
                 <w:szCs w:val="28"/>
               </w:rPr>
-              <w:instrText xml:space="preserve"> PAGEREF _Toc530539262 \h </w:instrText>
+              <w:instrText xml:space="preserve"> PAGEREF _Toc532493088 \h </w:instrText>
             </w:r>
             <w:r>
               <w:rPr>
@@ -1192,528 +1196,6 @@
                 <w:szCs w:val="28"/>
               </w:rPr>
               <w:t>3</w:t>
-            </w:r>
-            <w:r>
-              <w:rPr>
-                <w:noProof/>
-                <w:webHidden/>
-                <w:sz w:val="28"/>
-                <w:szCs w:val="28"/>
-              </w:rPr>
-              <w:fldChar w:fldCharType="end"/>
-            </w:r>
-          </w:hyperlink>
-        </w:p>
-        <w:p>
-          <w:pPr>
-            <w:pStyle w:val="21"/>
-            <w:tabs>
-              <w:tab w:val="right" w:leader="dot" w:pos="9630"/>
-            </w:tabs>
-            <w:rPr>
-              <w:rFonts w:asciiTheme="minorHAnsi" w:eastAsiaTheme="minorEastAsia" w:hAnsiTheme="minorHAnsi" w:cstheme="minorBidi"/>
-              <w:noProof/>
-              <w:sz w:val="28"/>
-              <w:szCs w:val="28"/>
-            </w:rPr>
-          </w:pPr>
-          <w:hyperlink w:anchor="_Toc530539263" w:history="1">
-            <w:r>
-              <w:rPr>
-                <w:rStyle w:val="ab"/>
-                <w:noProof/>
-                <w:sz w:val="28"/>
-                <w:szCs w:val="28"/>
-              </w:rPr>
-              <w:t>Цель работы</w:t>
-            </w:r>
-            <w:r>
-              <w:rPr>
-                <w:noProof/>
-                <w:webHidden/>
-                <w:sz w:val="28"/>
-                <w:szCs w:val="28"/>
-              </w:rPr>
-              <w:tab/>
-            </w:r>
-            <w:r>
-              <w:rPr>
-                <w:noProof/>
-                <w:webHidden/>
-                <w:sz w:val="28"/>
-                <w:szCs w:val="28"/>
-              </w:rPr>
-              <w:fldChar w:fldCharType="begin"/>
-            </w:r>
-            <w:r>
-              <w:rPr>
-                <w:noProof/>
-                <w:webHidden/>
-                <w:sz w:val="28"/>
-                <w:szCs w:val="28"/>
-              </w:rPr>
-              <w:instrText xml:space="preserve"> PAGEREF _Toc530539263 \h </w:instrText>
-            </w:r>
-            <w:r>
-              <w:rPr>
-                <w:noProof/>
-                <w:webHidden/>
-                <w:sz w:val="28"/>
-                <w:szCs w:val="28"/>
-              </w:rPr>
-            </w:r>
-            <w:r>
-              <w:rPr>
-                <w:noProof/>
-                <w:webHidden/>
-                <w:sz w:val="28"/>
-                <w:szCs w:val="28"/>
-              </w:rPr>
-              <w:fldChar w:fldCharType="separate"/>
-            </w:r>
-            <w:r>
-              <w:rPr>
-                <w:noProof/>
-                <w:webHidden/>
-                <w:sz w:val="28"/>
-                <w:szCs w:val="28"/>
-              </w:rPr>
-              <w:t>3</w:t>
-            </w:r>
-            <w:r>
-              <w:rPr>
-                <w:noProof/>
-                <w:webHidden/>
-                <w:sz w:val="28"/>
-                <w:szCs w:val="28"/>
-              </w:rPr>
-              <w:fldChar w:fldCharType="end"/>
-            </w:r>
-          </w:hyperlink>
-        </w:p>
-        <w:p>
-          <w:pPr>
-            <w:pStyle w:val="21"/>
-            <w:tabs>
-              <w:tab w:val="right" w:leader="dot" w:pos="9630"/>
-            </w:tabs>
-            <w:rPr>
-              <w:rFonts w:asciiTheme="minorHAnsi" w:eastAsiaTheme="minorEastAsia" w:hAnsiTheme="minorHAnsi" w:cstheme="minorBidi"/>
-              <w:noProof/>
-              <w:sz w:val="28"/>
-              <w:szCs w:val="28"/>
-            </w:rPr>
-          </w:pPr>
-          <w:hyperlink w:anchor="_Toc530539264" w:history="1">
-            <w:r>
-              <w:rPr>
-                <w:rStyle w:val="ab"/>
-                <w:noProof/>
-                <w:sz w:val="28"/>
-                <w:szCs w:val="28"/>
-              </w:rPr>
-              <w:t>Таблица истинности</w:t>
-            </w:r>
-            <w:r>
-              <w:rPr>
-                <w:noProof/>
-                <w:webHidden/>
-                <w:sz w:val="28"/>
-                <w:szCs w:val="28"/>
-              </w:rPr>
-              <w:tab/>
-            </w:r>
-            <w:r>
-              <w:rPr>
-                <w:noProof/>
-                <w:webHidden/>
-                <w:sz w:val="28"/>
-                <w:szCs w:val="28"/>
-              </w:rPr>
-              <w:fldChar w:fldCharType="begin"/>
-            </w:r>
-            <w:r>
-              <w:rPr>
-                <w:noProof/>
-                <w:webHidden/>
-                <w:sz w:val="28"/>
-                <w:szCs w:val="28"/>
-              </w:rPr>
-              <w:instrText xml:space="preserve"> PAGEREF _Toc530539264 \h </w:instrText>
-            </w:r>
-            <w:r>
-              <w:rPr>
-                <w:noProof/>
-                <w:webHidden/>
-                <w:sz w:val="28"/>
-                <w:szCs w:val="28"/>
-              </w:rPr>
-            </w:r>
-            <w:r>
-              <w:rPr>
-                <w:noProof/>
-                <w:webHidden/>
-                <w:sz w:val="28"/>
-                <w:szCs w:val="28"/>
-              </w:rPr>
-              <w:fldChar w:fldCharType="separate"/>
-            </w:r>
-            <w:r>
-              <w:rPr>
-                <w:noProof/>
-                <w:webHidden/>
-                <w:sz w:val="28"/>
-                <w:szCs w:val="28"/>
-              </w:rPr>
-              <w:t>3</w:t>
-            </w:r>
-            <w:r>
-              <w:rPr>
-                <w:noProof/>
-                <w:webHidden/>
-                <w:sz w:val="28"/>
-                <w:szCs w:val="28"/>
-              </w:rPr>
-              <w:fldChar w:fldCharType="end"/>
-            </w:r>
-          </w:hyperlink>
-        </w:p>
-        <w:p>
-          <w:pPr>
-            <w:pStyle w:val="21"/>
-            <w:tabs>
-              <w:tab w:val="right" w:leader="dot" w:pos="9630"/>
-            </w:tabs>
-            <w:rPr>
-              <w:rFonts w:asciiTheme="minorHAnsi" w:eastAsiaTheme="minorEastAsia" w:hAnsiTheme="minorHAnsi" w:cstheme="minorBidi"/>
-              <w:noProof/>
-              <w:sz w:val="28"/>
-              <w:szCs w:val="28"/>
-            </w:rPr>
-          </w:pPr>
-          <w:hyperlink w:anchor="_Toc530539265" w:history="1">
-            <w:r>
-              <w:rPr>
-                <w:rStyle w:val="ab"/>
-                <w:noProof/>
-                <w:sz w:val="28"/>
-                <w:szCs w:val="28"/>
-              </w:rPr>
-              <w:t>Временная диаграмма комбинационной схемы реализующей функцию</w:t>
-            </w:r>
-            <w:r>
-              <w:rPr>
-                <w:noProof/>
-                <w:webHidden/>
-                <w:sz w:val="28"/>
-                <w:szCs w:val="28"/>
-              </w:rPr>
-              <w:tab/>
-            </w:r>
-            <w:r>
-              <w:rPr>
-                <w:noProof/>
-                <w:webHidden/>
-                <w:sz w:val="28"/>
-                <w:szCs w:val="28"/>
-              </w:rPr>
-              <w:fldChar w:fldCharType="begin"/>
-            </w:r>
-            <w:r>
-              <w:rPr>
-                <w:noProof/>
-                <w:webHidden/>
-                <w:sz w:val="28"/>
-                <w:szCs w:val="28"/>
-              </w:rPr>
-              <w:instrText xml:space="preserve"> PAGEREF _Toc530539265 \h </w:instrText>
-            </w:r>
-            <w:r>
-              <w:rPr>
-                <w:noProof/>
-                <w:webHidden/>
-                <w:sz w:val="28"/>
-                <w:szCs w:val="28"/>
-              </w:rPr>
-            </w:r>
-            <w:r>
-              <w:rPr>
-                <w:noProof/>
-                <w:webHidden/>
-                <w:sz w:val="28"/>
-                <w:szCs w:val="28"/>
-              </w:rPr>
-              <w:fldChar w:fldCharType="separate"/>
-            </w:r>
-            <w:r>
-              <w:rPr>
-                <w:noProof/>
-                <w:webHidden/>
-                <w:sz w:val="28"/>
-                <w:szCs w:val="28"/>
-              </w:rPr>
-              <w:t>3</w:t>
-            </w:r>
-            <w:r>
-              <w:rPr>
-                <w:noProof/>
-                <w:webHidden/>
-                <w:sz w:val="28"/>
-                <w:szCs w:val="28"/>
-              </w:rPr>
-              <w:fldChar w:fldCharType="end"/>
-            </w:r>
-          </w:hyperlink>
-        </w:p>
-        <w:p>
-          <w:pPr>
-            <w:pStyle w:val="21"/>
-            <w:tabs>
-              <w:tab w:val="right" w:leader="dot" w:pos="9630"/>
-            </w:tabs>
-            <w:rPr>
-              <w:rFonts w:asciiTheme="minorHAnsi" w:eastAsiaTheme="minorEastAsia" w:hAnsiTheme="minorHAnsi" w:cstheme="minorBidi"/>
-              <w:noProof/>
-              <w:sz w:val="28"/>
-              <w:szCs w:val="28"/>
-            </w:rPr>
-          </w:pPr>
-          <w:hyperlink w:anchor="_Toc530539266" w:history="1">
-            <w:r>
-              <w:rPr>
-                <w:rStyle w:val="ab"/>
-                <w:noProof/>
-                <w:sz w:val="28"/>
-                <w:szCs w:val="28"/>
-              </w:rPr>
-              <w:t>СДНФ и СКНФ функции</w:t>
-            </w:r>
-            <w:r>
-              <w:rPr>
-                <w:noProof/>
-                <w:webHidden/>
-                <w:sz w:val="28"/>
-                <w:szCs w:val="28"/>
-              </w:rPr>
-              <w:tab/>
-            </w:r>
-            <w:r>
-              <w:rPr>
-                <w:noProof/>
-                <w:webHidden/>
-                <w:sz w:val="28"/>
-                <w:szCs w:val="28"/>
-              </w:rPr>
-              <w:fldChar w:fldCharType="begin"/>
-            </w:r>
-            <w:r>
-              <w:rPr>
-                <w:noProof/>
-                <w:webHidden/>
-                <w:sz w:val="28"/>
-                <w:szCs w:val="28"/>
-              </w:rPr>
-              <w:instrText xml:space="preserve"> PAGEREF _Toc530539266 \h </w:instrText>
-            </w:r>
-            <w:r>
-              <w:rPr>
-                <w:noProof/>
-                <w:webHidden/>
-                <w:sz w:val="28"/>
-                <w:szCs w:val="28"/>
-              </w:rPr>
-            </w:r>
-            <w:r>
-              <w:rPr>
-                <w:noProof/>
-                <w:webHidden/>
-                <w:sz w:val="28"/>
-                <w:szCs w:val="28"/>
-              </w:rPr>
-              <w:fldChar w:fldCharType="separate"/>
-            </w:r>
-            <w:r>
-              <w:rPr>
-                <w:noProof/>
-                <w:webHidden/>
-                <w:sz w:val="28"/>
-                <w:szCs w:val="28"/>
-              </w:rPr>
-              <w:t>4</w:t>
-            </w:r>
-            <w:r>
-              <w:rPr>
-                <w:noProof/>
-                <w:webHidden/>
-                <w:sz w:val="28"/>
-                <w:szCs w:val="28"/>
-              </w:rPr>
-              <w:fldChar w:fldCharType="end"/>
-            </w:r>
-          </w:hyperlink>
-        </w:p>
-        <w:p>
-          <w:pPr>
-            <w:pStyle w:val="21"/>
-            <w:tabs>
-              <w:tab w:val="right" w:leader="dot" w:pos="9630"/>
-            </w:tabs>
-            <w:rPr>
-              <w:rFonts w:asciiTheme="minorHAnsi" w:eastAsiaTheme="minorEastAsia" w:hAnsiTheme="minorHAnsi" w:cstheme="minorBidi"/>
-              <w:noProof/>
-              <w:sz w:val="28"/>
-              <w:szCs w:val="28"/>
-            </w:rPr>
-          </w:pPr>
-          <w:hyperlink w:anchor="_Toc530539267" w:history="1">
-            <w:r>
-              <w:rPr>
-                <w:rStyle w:val="ab"/>
-                <w:noProof/>
-                <w:sz w:val="28"/>
-                <w:szCs w:val="28"/>
-              </w:rPr>
-              <w:t>Реализация комбинационных схем СДНФ и СКНФ</w:t>
-            </w:r>
-            <w:r>
-              <w:rPr>
-                <w:noProof/>
-                <w:webHidden/>
-                <w:sz w:val="28"/>
-                <w:szCs w:val="28"/>
-              </w:rPr>
-              <w:tab/>
-            </w:r>
-            <w:r>
-              <w:rPr>
-                <w:noProof/>
-                <w:webHidden/>
-                <w:sz w:val="28"/>
-                <w:szCs w:val="28"/>
-              </w:rPr>
-              <w:fldChar w:fldCharType="begin"/>
-            </w:r>
-            <w:r>
-              <w:rPr>
-                <w:noProof/>
-                <w:webHidden/>
-                <w:sz w:val="28"/>
-                <w:szCs w:val="28"/>
-              </w:rPr>
-              <w:instrText xml:space="preserve"> PAGEREF _Toc530539267 \h </w:instrText>
-            </w:r>
-            <w:r>
-              <w:rPr>
-                <w:noProof/>
-                <w:webHidden/>
-                <w:sz w:val="28"/>
-                <w:szCs w:val="28"/>
-              </w:rPr>
-            </w:r>
-            <w:r>
-              <w:rPr>
-                <w:noProof/>
-                <w:webHidden/>
-                <w:sz w:val="28"/>
-                <w:szCs w:val="28"/>
-              </w:rPr>
-              <w:fldChar w:fldCharType="separate"/>
-            </w:r>
-            <w:r>
-              <w:rPr>
-                <w:noProof/>
-                <w:webHidden/>
-                <w:sz w:val="28"/>
-                <w:szCs w:val="28"/>
-              </w:rPr>
-              <w:t>4</w:t>
-            </w:r>
-            <w:r>
-              <w:rPr>
-                <w:noProof/>
-                <w:webHidden/>
-                <w:sz w:val="28"/>
-                <w:szCs w:val="28"/>
-              </w:rPr>
-              <w:fldChar w:fldCharType="end"/>
-            </w:r>
-          </w:hyperlink>
-        </w:p>
-        <w:p>
-          <w:pPr>
-            <w:pStyle w:val="21"/>
-            <w:tabs>
-              <w:tab w:val="right" w:leader="dot" w:pos="9630"/>
-            </w:tabs>
-            <w:rPr>
-              <w:rFonts w:asciiTheme="minorHAnsi" w:eastAsiaTheme="minorEastAsia" w:hAnsiTheme="minorHAnsi" w:cstheme="minorBidi"/>
-              <w:noProof/>
-              <w:sz w:val="28"/>
-              <w:szCs w:val="28"/>
-            </w:rPr>
-          </w:pPr>
-          <w:hyperlink w:anchor="_Toc530539268" w:history="1">
-            <w:r>
-              <w:rPr>
-                <w:rStyle w:val="ab"/>
-                <w:noProof/>
-                <w:sz w:val="28"/>
-                <w:szCs w:val="28"/>
-              </w:rPr>
-              <w:t>Вывод</w:t>
-            </w:r>
-            <w:r>
-              <w:rPr>
-                <w:noProof/>
-                <w:webHidden/>
-                <w:sz w:val="28"/>
-                <w:szCs w:val="28"/>
-              </w:rPr>
-              <w:tab/>
-            </w:r>
-            <w:r>
-              <w:rPr>
-                <w:noProof/>
-                <w:webHidden/>
-                <w:sz w:val="28"/>
-                <w:szCs w:val="28"/>
-              </w:rPr>
-              <w:fldChar w:fldCharType="begin"/>
-            </w:r>
-            <w:r>
-              <w:rPr>
-                <w:noProof/>
-                <w:webHidden/>
-                <w:sz w:val="28"/>
-                <w:szCs w:val="28"/>
-              </w:rPr>
-              <w:instrText xml:space="preserve"> PAGEREF _Toc530539268 \h </w:instrText>
-            </w:r>
-            <w:r>
-              <w:rPr>
-                <w:noProof/>
-                <w:webHidden/>
-                <w:sz w:val="28"/>
-                <w:szCs w:val="28"/>
-              </w:rPr>
-            </w:r>
-            <w:r>
-              <w:rPr>
-                <w:noProof/>
-                <w:webHidden/>
-                <w:sz w:val="28"/>
-                <w:szCs w:val="28"/>
-              </w:rPr>
-              <w:fldChar w:fldCharType="separate"/>
-            </w:r>
-            <w:r>
-              <w:rPr>
-                <w:noProof/>
-                <w:webHidden/>
-                <w:sz w:val="28"/>
-                <w:szCs w:val="28"/>
-              </w:rPr>
-              <w:t>5</w:t>
             </w:r>
             <w:r>
               <w:rPr>
@@ -1733,21 +1215,22 @@
               <w:tab w:val="right" w:leader="dot" w:pos="9630"/>
             </w:tabs>
             <w:rPr>
-              <w:rFonts w:asciiTheme="minorHAnsi" w:eastAsiaTheme="minorEastAsia" w:hAnsiTheme="minorHAnsi" w:cstheme="minorBidi"/>
+              <w:rFonts w:eastAsiaTheme="minorEastAsia"/>
               <w:noProof/>
               <w:sz w:val="28"/>
               <w:szCs w:val="28"/>
             </w:rPr>
           </w:pPr>
-          <w:hyperlink w:anchor="_Toc530539269" w:history="1">
+          <w:hyperlink w:anchor="_Toc532493089" w:history="1">
             <w:r>
               <w:rPr>
                 <w:rStyle w:val="ab"/>
                 <w:noProof/>
-                <w:sz w:val="28"/>
-                <w:szCs w:val="28"/>
-              </w:rPr>
-              <w:t>Литература</w:t>
+                <w:color w:val="auto"/>
+                <w:sz w:val="28"/>
+                <w:szCs w:val="28"/>
+              </w:rPr>
+              <w:t>Цель работы</w:t>
             </w:r>
             <w:r>
               <w:rPr>
@@ -1774,7 +1257,535 @@
                 <w:sz w:val="28"/>
                 <w:szCs w:val="28"/>
               </w:rPr>
-              <w:instrText xml:space="preserve"> PAGEREF _Toc530539269 \h </w:instrText>
+              <w:instrText xml:space="preserve"> PAGEREF _Toc532493089 \h </w:instrText>
+            </w:r>
+            <w:r>
+              <w:rPr>
+                <w:noProof/>
+                <w:webHidden/>
+                <w:sz w:val="28"/>
+                <w:szCs w:val="28"/>
+              </w:rPr>
+            </w:r>
+            <w:r>
+              <w:rPr>
+                <w:noProof/>
+                <w:webHidden/>
+                <w:sz w:val="28"/>
+                <w:szCs w:val="28"/>
+              </w:rPr>
+              <w:fldChar w:fldCharType="separate"/>
+            </w:r>
+            <w:r>
+              <w:rPr>
+                <w:noProof/>
+                <w:webHidden/>
+                <w:sz w:val="28"/>
+                <w:szCs w:val="28"/>
+              </w:rPr>
+              <w:t>3</w:t>
+            </w:r>
+            <w:r>
+              <w:rPr>
+                <w:noProof/>
+                <w:webHidden/>
+                <w:sz w:val="28"/>
+                <w:szCs w:val="28"/>
+              </w:rPr>
+              <w:fldChar w:fldCharType="end"/>
+            </w:r>
+          </w:hyperlink>
+        </w:p>
+        <w:p>
+          <w:pPr>
+            <w:pStyle w:val="11"/>
+            <w:tabs>
+              <w:tab w:val="right" w:leader="dot" w:pos="9630"/>
+            </w:tabs>
+            <w:rPr>
+              <w:rFonts w:eastAsiaTheme="minorEastAsia"/>
+              <w:noProof/>
+              <w:sz w:val="28"/>
+              <w:szCs w:val="28"/>
+            </w:rPr>
+          </w:pPr>
+          <w:hyperlink w:anchor="_Toc532493090" w:history="1">
+            <w:r>
+              <w:rPr>
+                <w:rStyle w:val="ab"/>
+                <w:noProof/>
+                <w:color w:val="auto"/>
+                <w:sz w:val="28"/>
+                <w:szCs w:val="28"/>
+              </w:rPr>
+              <w:t>Таблица истинности</w:t>
+            </w:r>
+            <w:r>
+              <w:rPr>
+                <w:noProof/>
+                <w:webHidden/>
+                <w:sz w:val="28"/>
+                <w:szCs w:val="28"/>
+              </w:rPr>
+              <w:tab/>
+            </w:r>
+            <w:r>
+              <w:rPr>
+                <w:noProof/>
+                <w:webHidden/>
+                <w:sz w:val="28"/>
+                <w:szCs w:val="28"/>
+              </w:rPr>
+              <w:fldChar w:fldCharType="begin"/>
+            </w:r>
+            <w:r>
+              <w:rPr>
+                <w:noProof/>
+                <w:webHidden/>
+                <w:sz w:val="28"/>
+                <w:szCs w:val="28"/>
+              </w:rPr>
+              <w:instrText xml:space="preserve"> PAGEREF _Toc532493090 \h </w:instrText>
+            </w:r>
+            <w:r>
+              <w:rPr>
+                <w:noProof/>
+                <w:webHidden/>
+                <w:sz w:val="28"/>
+                <w:szCs w:val="28"/>
+              </w:rPr>
+            </w:r>
+            <w:r>
+              <w:rPr>
+                <w:noProof/>
+                <w:webHidden/>
+                <w:sz w:val="28"/>
+                <w:szCs w:val="28"/>
+              </w:rPr>
+              <w:fldChar w:fldCharType="separate"/>
+            </w:r>
+            <w:r>
+              <w:rPr>
+                <w:noProof/>
+                <w:webHidden/>
+                <w:sz w:val="28"/>
+                <w:szCs w:val="28"/>
+              </w:rPr>
+              <w:t>3</w:t>
+            </w:r>
+            <w:r>
+              <w:rPr>
+                <w:noProof/>
+                <w:webHidden/>
+                <w:sz w:val="28"/>
+                <w:szCs w:val="28"/>
+              </w:rPr>
+              <w:fldChar w:fldCharType="end"/>
+            </w:r>
+          </w:hyperlink>
+        </w:p>
+        <w:p>
+          <w:pPr>
+            <w:pStyle w:val="11"/>
+            <w:tabs>
+              <w:tab w:val="right" w:leader="dot" w:pos="9630"/>
+            </w:tabs>
+            <w:rPr>
+              <w:rFonts w:eastAsiaTheme="minorEastAsia"/>
+              <w:noProof/>
+              <w:sz w:val="28"/>
+              <w:szCs w:val="28"/>
+            </w:rPr>
+          </w:pPr>
+          <w:hyperlink w:anchor="_Toc532493091" w:history="1">
+            <w:r>
+              <w:rPr>
+                <w:rStyle w:val="ab"/>
+                <w:noProof/>
+                <w:color w:val="auto"/>
+                <w:sz w:val="28"/>
+                <w:szCs w:val="28"/>
+              </w:rPr>
+              <w:t>Временная диаграмма комбинационной схемы реализующей функцию</w:t>
+            </w:r>
+            <w:r>
+              <w:rPr>
+                <w:noProof/>
+                <w:webHidden/>
+                <w:sz w:val="28"/>
+                <w:szCs w:val="28"/>
+              </w:rPr>
+              <w:tab/>
+            </w:r>
+            <w:r>
+              <w:rPr>
+                <w:noProof/>
+                <w:webHidden/>
+                <w:sz w:val="28"/>
+                <w:szCs w:val="28"/>
+              </w:rPr>
+              <w:fldChar w:fldCharType="begin"/>
+            </w:r>
+            <w:r>
+              <w:rPr>
+                <w:noProof/>
+                <w:webHidden/>
+                <w:sz w:val="28"/>
+                <w:szCs w:val="28"/>
+              </w:rPr>
+              <w:instrText xml:space="preserve"> PAGEREF _Toc532493091 \h </w:instrText>
+            </w:r>
+            <w:r>
+              <w:rPr>
+                <w:noProof/>
+                <w:webHidden/>
+                <w:sz w:val="28"/>
+                <w:szCs w:val="28"/>
+              </w:rPr>
+            </w:r>
+            <w:r>
+              <w:rPr>
+                <w:noProof/>
+                <w:webHidden/>
+                <w:sz w:val="28"/>
+                <w:szCs w:val="28"/>
+              </w:rPr>
+              <w:fldChar w:fldCharType="separate"/>
+            </w:r>
+            <w:r>
+              <w:rPr>
+                <w:noProof/>
+                <w:webHidden/>
+                <w:sz w:val="28"/>
+                <w:szCs w:val="28"/>
+              </w:rPr>
+              <w:t>3</w:t>
+            </w:r>
+            <w:r>
+              <w:rPr>
+                <w:noProof/>
+                <w:webHidden/>
+                <w:sz w:val="28"/>
+                <w:szCs w:val="28"/>
+              </w:rPr>
+              <w:fldChar w:fldCharType="end"/>
+            </w:r>
+          </w:hyperlink>
+        </w:p>
+        <w:p>
+          <w:pPr>
+            <w:pStyle w:val="11"/>
+            <w:tabs>
+              <w:tab w:val="right" w:leader="dot" w:pos="9630"/>
+            </w:tabs>
+            <w:rPr>
+              <w:rFonts w:eastAsiaTheme="minorEastAsia"/>
+              <w:noProof/>
+              <w:sz w:val="28"/>
+              <w:szCs w:val="28"/>
+            </w:rPr>
+          </w:pPr>
+          <w:hyperlink w:anchor="_Toc532493092" w:history="1">
+            <w:r>
+              <w:rPr>
+                <w:rStyle w:val="ab"/>
+                <w:noProof/>
+                <w:color w:val="auto"/>
+                <w:sz w:val="28"/>
+                <w:szCs w:val="28"/>
+              </w:rPr>
+              <w:t>СДНФ и СКНФ функции</w:t>
+            </w:r>
+            <w:r>
+              <w:rPr>
+                <w:noProof/>
+                <w:webHidden/>
+                <w:sz w:val="28"/>
+                <w:szCs w:val="28"/>
+              </w:rPr>
+              <w:tab/>
+            </w:r>
+            <w:r>
+              <w:rPr>
+                <w:noProof/>
+                <w:webHidden/>
+                <w:sz w:val="28"/>
+                <w:szCs w:val="28"/>
+              </w:rPr>
+              <w:fldChar w:fldCharType="begin"/>
+            </w:r>
+            <w:r>
+              <w:rPr>
+                <w:noProof/>
+                <w:webHidden/>
+                <w:sz w:val="28"/>
+                <w:szCs w:val="28"/>
+              </w:rPr>
+              <w:instrText xml:space="preserve"> PAGEREF _Toc532493092 \h </w:instrText>
+            </w:r>
+            <w:r>
+              <w:rPr>
+                <w:noProof/>
+                <w:webHidden/>
+                <w:sz w:val="28"/>
+                <w:szCs w:val="28"/>
+              </w:rPr>
+            </w:r>
+            <w:r>
+              <w:rPr>
+                <w:noProof/>
+                <w:webHidden/>
+                <w:sz w:val="28"/>
+                <w:szCs w:val="28"/>
+              </w:rPr>
+              <w:fldChar w:fldCharType="separate"/>
+            </w:r>
+            <w:r>
+              <w:rPr>
+                <w:noProof/>
+                <w:webHidden/>
+                <w:sz w:val="28"/>
+                <w:szCs w:val="28"/>
+              </w:rPr>
+              <w:t>4</w:t>
+            </w:r>
+            <w:r>
+              <w:rPr>
+                <w:noProof/>
+                <w:webHidden/>
+                <w:sz w:val="28"/>
+                <w:szCs w:val="28"/>
+              </w:rPr>
+              <w:fldChar w:fldCharType="end"/>
+            </w:r>
+          </w:hyperlink>
+        </w:p>
+        <w:p>
+          <w:pPr>
+            <w:pStyle w:val="11"/>
+            <w:tabs>
+              <w:tab w:val="right" w:leader="dot" w:pos="9630"/>
+            </w:tabs>
+            <w:rPr>
+              <w:rFonts w:eastAsiaTheme="minorEastAsia"/>
+              <w:noProof/>
+              <w:sz w:val="28"/>
+              <w:szCs w:val="28"/>
+            </w:rPr>
+          </w:pPr>
+          <w:hyperlink w:anchor="_Toc532493093" w:history="1">
+            <w:r>
+              <w:rPr>
+                <w:rStyle w:val="ab"/>
+                <w:noProof/>
+                <w:color w:val="auto"/>
+                <w:sz w:val="28"/>
+                <w:szCs w:val="28"/>
+              </w:rPr>
+              <w:t>Реализация комбинационных схем СДНФ и СКНФ</w:t>
+            </w:r>
+            <w:r>
+              <w:rPr>
+                <w:noProof/>
+                <w:webHidden/>
+                <w:sz w:val="28"/>
+                <w:szCs w:val="28"/>
+              </w:rPr>
+              <w:tab/>
+            </w:r>
+            <w:r>
+              <w:rPr>
+                <w:noProof/>
+                <w:webHidden/>
+                <w:sz w:val="28"/>
+                <w:szCs w:val="28"/>
+              </w:rPr>
+              <w:fldChar w:fldCharType="begin"/>
+            </w:r>
+            <w:r>
+              <w:rPr>
+                <w:noProof/>
+                <w:webHidden/>
+                <w:sz w:val="28"/>
+                <w:szCs w:val="28"/>
+              </w:rPr>
+              <w:instrText xml:space="preserve"> PAGEREF _Toc532493093 \h </w:instrText>
+            </w:r>
+            <w:r>
+              <w:rPr>
+                <w:noProof/>
+                <w:webHidden/>
+                <w:sz w:val="28"/>
+                <w:szCs w:val="28"/>
+              </w:rPr>
+            </w:r>
+            <w:r>
+              <w:rPr>
+                <w:noProof/>
+                <w:webHidden/>
+                <w:sz w:val="28"/>
+                <w:szCs w:val="28"/>
+              </w:rPr>
+              <w:fldChar w:fldCharType="separate"/>
+            </w:r>
+            <w:r>
+              <w:rPr>
+                <w:noProof/>
+                <w:webHidden/>
+                <w:sz w:val="28"/>
+                <w:szCs w:val="28"/>
+              </w:rPr>
+              <w:t>4</w:t>
+            </w:r>
+            <w:r>
+              <w:rPr>
+                <w:noProof/>
+                <w:webHidden/>
+                <w:sz w:val="28"/>
+                <w:szCs w:val="28"/>
+              </w:rPr>
+              <w:fldChar w:fldCharType="end"/>
+            </w:r>
+          </w:hyperlink>
+        </w:p>
+        <w:p>
+          <w:pPr>
+            <w:pStyle w:val="11"/>
+            <w:tabs>
+              <w:tab w:val="right" w:leader="dot" w:pos="9630"/>
+            </w:tabs>
+            <w:rPr>
+              <w:rFonts w:eastAsiaTheme="minorEastAsia"/>
+              <w:noProof/>
+              <w:sz w:val="28"/>
+              <w:szCs w:val="28"/>
+            </w:rPr>
+          </w:pPr>
+          <w:hyperlink w:anchor="_Toc532493094" w:history="1">
+            <w:r>
+              <w:rPr>
+                <w:rStyle w:val="ab"/>
+                <w:noProof/>
+                <w:color w:val="auto"/>
+                <w:sz w:val="28"/>
+                <w:szCs w:val="28"/>
+              </w:rPr>
+              <w:t>Вывод</w:t>
+            </w:r>
+            <w:r>
+              <w:rPr>
+                <w:noProof/>
+                <w:webHidden/>
+                <w:sz w:val="28"/>
+                <w:szCs w:val="28"/>
+              </w:rPr>
+              <w:tab/>
+            </w:r>
+            <w:r>
+              <w:rPr>
+                <w:noProof/>
+                <w:webHidden/>
+                <w:sz w:val="28"/>
+                <w:szCs w:val="28"/>
+              </w:rPr>
+              <w:fldChar w:fldCharType="begin"/>
+            </w:r>
+            <w:r>
+              <w:rPr>
+                <w:noProof/>
+                <w:webHidden/>
+                <w:sz w:val="28"/>
+                <w:szCs w:val="28"/>
+              </w:rPr>
+              <w:instrText xml:space="preserve"> PAGEREF _Toc532493094 \h </w:instrText>
+            </w:r>
+            <w:r>
+              <w:rPr>
+                <w:noProof/>
+                <w:webHidden/>
+                <w:sz w:val="28"/>
+                <w:szCs w:val="28"/>
+              </w:rPr>
+            </w:r>
+            <w:r>
+              <w:rPr>
+                <w:noProof/>
+                <w:webHidden/>
+                <w:sz w:val="28"/>
+                <w:szCs w:val="28"/>
+              </w:rPr>
+              <w:fldChar w:fldCharType="separate"/>
+            </w:r>
+            <w:r>
+              <w:rPr>
+                <w:noProof/>
+                <w:webHidden/>
+                <w:sz w:val="28"/>
+                <w:szCs w:val="28"/>
+              </w:rPr>
+              <w:t>5</w:t>
+            </w:r>
+            <w:r>
+              <w:rPr>
+                <w:noProof/>
+                <w:webHidden/>
+                <w:sz w:val="28"/>
+                <w:szCs w:val="28"/>
+              </w:rPr>
+              <w:fldChar w:fldCharType="end"/>
+            </w:r>
+          </w:hyperlink>
+        </w:p>
+        <w:p>
+          <w:pPr>
+            <w:pStyle w:val="11"/>
+            <w:tabs>
+              <w:tab w:val="right" w:leader="dot" w:pos="9630"/>
+            </w:tabs>
+            <w:rPr>
+              <w:rFonts w:eastAsiaTheme="minorEastAsia"/>
+              <w:noProof/>
+              <w:sz w:val="28"/>
+              <w:szCs w:val="28"/>
+            </w:rPr>
+          </w:pPr>
+          <w:hyperlink w:anchor="_Toc532493095" w:history="1">
+            <w:r>
+              <w:rPr>
+                <w:rStyle w:val="ab"/>
+                <w:noProof/>
+                <w:color w:val="auto"/>
+                <w:sz w:val="28"/>
+                <w:szCs w:val="28"/>
+              </w:rPr>
+              <w:t>Список информационных источников</w:t>
+            </w:r>
+            <w:r>
+              <w:rPr>
+                <w:noProof/>
+                <w:webHidden/>
+                <w:sz w:val="28"/>
+                <w:szCs w:val="28"/>
+              </w:rPr>
+              <w:tab/>
+            </w:r>
+            <w:r>
+              <w:rPr>
+                <w:noProof/>
+                <w:webHidden/>
+                <w:sz w:val="28"/>
+                <w:szCs w:val="28"/>
+              </w:rPr>
+              <w:fldChar w:fldCharType="begin"/>
+            </w:r>
+            <w:r>
+              <w:rPr>
+                <w:noProof/>
+                <w:webHidden/>
+                <w:sz w:val="28"/>
+                <w:szCs w:val="28"/>
+              </w:rPr>
+              <w:instrText xml:space="preserve"> PAGEREF _Toc532493095 \h </w:instrText>
             </w:r>
             <w:r>
               <w:rPr>
@@ -1858,7 +1869,7 @@
       <w:pPr>
         <w:pStyle w:val="1"/>
       </w:pPr>
-      <w:bookmarkStart w:id="1" w:name="_Toc530539262"/>
+      <w:bookmarkStart w:id="1" w:name="_Toc532493088"/>
       <w:r>
         <w:lastRenderedPageBreak/>
         <w:t>Практическая работа №4</w:t>
@@ -1867,9 +1878,9 @@
     </w:p>
     <w:p>
       <w:pPr>
-        <w:pStyle w:val="2"/>
+        <w:pStyle w:val="1"/>
       </w:pPr>
-      <w:bookmarkStart w:id="2" w:name="_Toc530539263"/>
+      <w:bookmarkStart w:id="2" w:name="_Toc532493089"/>
       <w:r>
         <w:t>Цель работы</w:t>
       </w:r>
@@ -1908,9 +1919,9 @@
     </w:p>
     <w:p>
       <w:pPr>
-        <w:pStyle w:val="2"/>
+        <w:pStyle w:val="1"/>
       </w:pPr>
-      <w:bookmarkStart w:id="3" w:name="_Toc530539264"/>
+      <w:bookmarkStart w:id="3" w:name="_Toc532493090"/>
       <w:r>
         <w:t>Таблица истинности</w:t>
       </w:r>
@@ -5108,9 +5119,9 @@
     </w:tbl>
     <w:p>
       <w:pPr>
-        <w:pStyle w:val="2"/>
+        <w:pStyle w:val="1"/>
       </w:pPr>
-      <w:bookmarkStart w:id="4" w:name="_Toc530539265"/>
+      <w:bookmarkStart w:id="4" w:name="_Toc532493091"/>
       <w:r>
         <w:t>Временная диаграмма комбинационной схемы реализующей функцию</w:t>
       </w:r>
@@ -5163,7 +5174,7 @@
         </w:rPr>
         <w:lastRenderedPageBreak/>
         <w:drawing>
-          <wp:inline distT="0" distB="0" distL="0" distR="0" wp14:anchorId="10557F54" wp14:editId="3B027D67">
+          <wp:inline distT="0" distB="0" distL="0" distR="0" wp14:anchorId="0A5E50F4" wp14:editId="5F544BA6">
             <wp:extent cx="6121400" cy="2007016"/>
             <wp:effectExtent l="0" t="0" r="0" b="0"/>
             <wp:docPr id="4" name="Рисунок 4"/>
@@ -5266,9 +5277,9 @@
     </w:p>
     <w:p>
       <w:pPr>
-        <w:pStyle w:val="2"/>
+        <w:pStyle w:val="1"/>
       </w:pPr>
-      <w:bookmarkStart w:id="5" w:name="_Toc530539266"/>
+      <w:bookmarkStart w:id="5" w:name="_Toc532493092"/>
       <w:r>
         <w:t>СДНФ и СКНФ</w:t>
       </w:r>
@@ -6931,9 +6942,9 @@
     </w:p>
     <w:p>
       <w:pPr>
-        <w:pStyle w:val="2"/>
+        <w:pStyle w:val="1"/>
       </w:pPr>
-      <w:bookmarkStart w:id="6" w:name="_Toc530539267"/>
+      <w:bookmarkStart w:id="6" w:name="_Toc532493093"/>
       <w:r>
         <w:t>Реализация комбинационных схем СДНФ и СКНФ</w:t>
       </w:r>
@@ -7011,7 +7022,7 @@
             <v:path o:extrusionok="f" gradientshapeok="t" o:connecttype="rect"/>
             <o:lock v:ext="edit" aspectratio="t"/>
           </v:shapetype>
-          <v:shape id="_x0000_i1026" type="#_x0000_t75" style="width:357.75pt;height:299.25pt">
+          <v:shape id="_x0000_i1025" type="#_x0000_t75" style="width:357.75pt;height:299.25pt">
             <v:imagedata r:id="rId10" o:title="011" cropright="16843f"/>
           </v:shape>
         </w:pict>
@@ -7078,7 +7089,7 @@
       </w:pPr>
       <w:r>
         <w:pict>
-          <v:shape id="_x0000_i1025" type="#_x0000_t75" style="width:357.75pt;height:239.25pt">
+          <v:shape id="_x0000_i1026" type="#_x0000_t75" style="width:357.75pt;height:239.25pt">
             <v:imagedata r:id="rId11" o:title="021" cropright="16945f"/>
           </v:shape>
         </w:pict>
@@ -7138,9 +7149,9 @@
     </w:p>
     <w:p>
       <w:pPr>
-        <w:pStyle w:val="2"/>
+        <w:pStyle w:val="1"/>
       </w:pPr>
-      <w:bookmarkStart w:id="7" w:name="_Toc530539268"/>
+      <w:bookmarkStart w:id="7" w:name="_Toc532493094"/>
       <w:r>
         <w:t>Вывод</w:t>
       </w:r>
@@ -7181,15 +7192,14 @@
         <w:br w:type="page"/>
       </w:r>
     </w:p>
-    <w:bookmarkStart w:id="8" w:name="_Toc530539269" w:displacedByCustomXml="next"/>
+    <w:bookmarkStart w:id="8" w:name="_Toc532493095" w:displacedByCustomXml="next"/>
+    <w:bookmarkStart w:id="9" w:name="_Toc531333315" w:displacedByCustomXml="next"/>
     <w:sdt>
       <w:sdtPr>
         <w:rPr>
-          <w:b w:val="0"/>
-          <w:bCs w:val="0"/>
           <w:kern w:val="0"/>
-          <w:sz w:val="28"/>
-          <w:szCs w:val="28"/>
+          <w:sz w:val="20"/>
+          <w:szCs w:val="20"/>
         </w:rPr>
         <w:id w:val="1372349027"/>
         <w:docPartObj>
@@ -7197,23 +7207,21 @@
           <w:docPartUnique/>
         </w:docPartObj>
       </w:sdtPr>
-      <w:sdtEndPr/>
+      <w:sdtEndPr>
+        <w:rPr>
+          <w:b w:val="0"/>
+          <w:bCs w:val="0"/>
+        </w:rPr>
+      </w:sdtEndPr>
       <w:sdtContent>
         <w:p>
           <w:pPr>
             <w:pStyle w:val="1"/>
-            <w:rPr>
-              <w:sz w:val="28"/>
-              <w:szCs w:val="28"/>
-            </w:rPr>
           </w:pPr>
           <w:r>
-            <w:rPr>
-              <w:sz w:val="28"/>
-              <w:szCs w:val="28"/>
-            </w:rPr>
-            <w:t>Литература</w:t>
+            <w:t>Список информационных источников</w:t>
           </w:r>
+          <w:bookmarkEnd w:id="9"/>
           <w:bookmarkEnd w:id="8"/>
         </w:p>
         <w:sdt>
@@ -7225,16 +7233,15 @@
             <w:id w:val="111145805"/>
             <w:bibliography/>
           </w:sdtPr>
-          <w:sdtEndPr/>
           <w:sdtContent>
             <w:p>
               <w:pPr>
-                <w:rPr>
-                  <w:rFonts w:asciiTheme="minorHAnsi" w:eastAsiaTheme="minorHAnsi" w:hAnsiTheme="minorHAnsi" w:cstheme="minorBidi"/>
+                <w:pStyle w:val="af"/>
+                <w:rPr>
+                  <w:bCs/>
                   <w:noProof/>
                   <w:sz w:val="28"/>
                   <w:szCs w:val="28"/>
-                  <w:lang w:eastAsia="en-US"/>
                 </w:rPr>
               </w:pPr>
               <w:r>
@@ -7258,163 +7265,116 @@
                 </w:rPr>
                 <w:fldChar w:fldCharType="separate"/>
               </w:r>
-            </w:p>
-            <w:tbl>
-              <w:tblPr>
-                <w:tblW w:w="5000" w:type="pct"/>
-                <w:tblCellSpacing w:w="15" w:type="dxa"/>
-                <w:tblCellMar>
-                  <w:top w:w="15" w:type="dxa"/>
-                  <w:left w:w="15" w:type="dxa"/>
-                  <w:bottom w:w="15" w:type="dxa"/>
-                  <w:right w:w="15" w:type="dxa"/>
-                </w:tblCellMar>
-                <w:tblLook w:val="04A0" w:firstRow="1" w:lastRow="0" w:firstColumn="1" w:lastColumn="0" w:noHBand="0" w:noVBand="1"/>
-              </w:tblPr>
-              <w:tblGrid>
-                <w:gridCol w:w="402"/>
-                <w:gridCol w:w="9328"/>
-              </w:tblGrid>
-              <w:tr>
-                <w:trPr>
-                  <w:tblCellSpacing w:w="15" w:type="dxa"/>
-                </w:trPr>
-                <w:tc>
-                  <w:tcPr>
-                    <w:tcW w:w="50" w:type="pct"/>
-                    <w:hideMark/>
-                  </w:tcPr>
-                  <w:p>
-                    <w:pPr>
-                      <w:pStyle w:val="af"/>
-                      <w:rPr>
-                        <w:rFonts w:eastAsiaTheme="minorEastAsia"/>
-                        <w:noProof/>
-                        <w:sz w:val="28"/>
-                        <w:szCs w:val="28"/>
-                      </w:rPr>
-                    </w:pPr>
-                    <w:r>
-                      <w:rPr>
-                        <w:noProof/>
-                        <w:sz w:val="28"/>
-                        <w:szCs w:val="28"/>
-                      </w:rPr>
-                      <w:t xml:space="preserve">[1] </w:t>
-                    </w:r>
-                  </w:p>
-                </w:tc>
-                <w:tc>
-                  <w:tcPr>
-                    <w:tcW w:w="0" w:type="auto"/>
-                    <w:hideMark/>
-                  </w:tcPr>
-                  <w:p>
-                    <w:pPr>
-                      <w:pStyle w:val="af"/>
-                      <w:rPr>
-                        <w:rFonts w:eastAsiaTheme="minorEastAsia"/>
-                        <w:noProof/>
-                        <w:sz w:val="28"/>
-                        <w:szCs w:val="28"/>
-                        <w:lang w:val="en-US"/>
-                      </w:rPr>
-                    </w:pPr>
-                    <w:r>
-                      <w:rPr>
-                        <w:noProof/>
-                        <w:sz w:val="28"/>
-                        <w:szCs w:val="28"/>
-                      </w:rPr>
-                      <w:t xml:space="preserve">«Logisim официальная документация,» [В Интернете]. </w:t>
-                    </w:r>
-                    <w:r>
-                      <w:rPr>
-                        <w:noProof/>
-                        <w:sz w:val="28"/>
-                        <w:szCs w:val="28"/>
-                        <w:lang w:val="en-US"/>
-                      </w:rPr>
-                      <w:t>Available: http://www.cburch.com/logisim/ru/docs.html.</w:t>
-                    </w:r>
-                  </w:p>
-                </w:tc>
-              </w:tr>
-              <w:tr>
-                <w:trPr>
-                  <w:tblCellSpacing w:w="15" w:type="dxa"/>
-                </w:trPr>
-                <w:tc>
-                  <w:tcPr>
-                    <w:tcW w:w="50" w:type="pct"/>
-                    <w:hideMark/>
-                  </w:tcPr>
-                  <w:p>
-                    <w:pPr>
-                      <w:pStyle w:val="af"/>
-                      <w:rPr>
-                        <w:rFonts w:eastAsiaTheme="minorEastAsia"/>
-                        <w:noProof/>
-                        <w:sz w:val="28"/>
-                        <w:szCs w:val="28"/>
-                      </w:rPr>
-                    </w:pPr>
-                    <w:r>
-                      <w:rPr>
-                        <w:noProof/>
-                        <w:sz w:val="28"/>
-                        <w:szCs w:val="28"/>
-                      </w:rPr>
-                      <w:t xml:space="preserve">[2] </w:t>
-                    </w:r>
-                  </w:p>
-                </w:tc>
-                <w:tc>
-                  <w:tcPr>
-                    <w:tcW w:w="0" w:type="auto"/>
-                    <w:hideMark/>
-                  </w:tcPr>
-                  <w:p>
-                    <w:pPr>
-                      <w:pStyle w:val="af"/>
-                      <w:rPr>
-                        <w:rFonts w:eastAsiaTheme="minorEastAsia"/>
-                        <w:noProof/>
-                        <w:sz w:val="28"/>
-                        <w:szCs w:val="28"/>
-                      </w:rPr>
-                    </w:pPr>
-                    <w:r>
-                      <w:rPr>
-                        <w:noProof/>
-                        <w:sz w:val="28"/>
-                        <w:szCs w:val="28"/>
-                      </w:rPr>
-                      <w:t xml:space="preserve">С. С. Смирнов, Информатика: Методические указания по выполнению практических и лабораторных работ, М. МИРЭА, 2018. </w:t>
-                    </w:r>
-                  </w:p>
-                </w:tc>
-              </w:tr>
-            </w:tbl>
-            <w:p>
-              <w:pPr>
+              <w:r>
                 <w:rPr>
                   <w:noProof/>
                   <w:sz w:val="28"/>
                   <w:szCs w:val="28"/>
                 </w:rPr>
-              </w:pPr>
+                <w:t xml:space="preserve">1. </w:t>
+              </w:r>
+              <w:r>
+                <w:rPr>
+                  <w:bCs/>
+                  <w:noProof/>
+                  <w:sz w:val="28"/>
+                  <w:szCs w:val="28"/>
+                </w:rPr>
+                <w:t>Logisim официальная документация. [В Интернете] http://www.cburch.com/logisim/ru/docs.html.</w:t>
+              </w:r>
             </w:p>
             <w:p>
               <w:pPr>
-                <w:rPr>
+                <w:pStyle w:val="af"/>
+                <w:rPr>
+                  <w:bCs/>
+                  <w:noProof/>
                   <w:sz w:val="28"/>
                   <w:szCs w:val="28"/>
                 </w:rPr>
               </w:pPr>
               <w:r>
                 <w:rPr>
-                  <w:b/>
+                  <w:bCs/>
+                  <w:noProof/>
+                  <w:sz w:val="28"/>
+                  <w:szCs w:val="28"/>
+                </w:rPr>
+                <w:t xml:space="preserve">2. </w:t>
+              </w:r>
+              <w:r>
+                <w:rPr>
+                  <w:bCs/>
+                  <w:noProof/>
+                  <w:sz w:val="28"/>
+                  <w:szCs w:val="28"/>
+                </w:rPr>
+                <w:t>Смирнов С.С</w:t>
+              </w:r>
+              <w:r>
+                <w:rPr>
+                  <w:bCs/>
+                  <w:noProof/>
+                  <w:sz w:val="28"/>
+                  <w:szCs w:val="28"/>
+                </w:rPr>
+                <w:t>.</w:t>
+              </w:r>
+              <w:r>
+                <w:rPr>
+                  <w:bCs/>
+                  <w:noProof/>
+                  <w:sz w:val="28"/>
+                  <w:szCs w:val="28"/>
+                </w:rPr>
+                <w:t xml:space="preserve"> Информатика: Методические указа</w:t>
+              </w:r>
+              <w:r>
+                <w:rPr>
+                  <w:bCs/>
+                  <w:noProof/>
+                  <w:sz w:val="28"/>
+                  <w:szCs w:val="28"/>
+                </w:rPr>
+                <w:t>ния по выполнению практических и лабораторных работ / С.С. Смирнов—М., МИРЭА Российский</w:t>
+              </w:r>
+              <w:r>
+                <w:rPr>
+                  <w:bCs/>
+                  <w:noProof/>
+                  <w:sz w:val="28"/>
+                  <w:szCs w:val="28"/>
+                </w:rPr>
+                <w:t xml:space="preserve"> </w:t>
+              </w:r>
+              <w:r>
+                <w:rPr>
+                  <w:bCs/>
+                  <w:noProof/>
+                  <w:sz w:val="28"/>
+                  <w:szCs w:val="28"/>
+                </w:rPr>
+                <w:t>технологический университет, 2018. –104</w:t>
+              </w:r>
+              <w:r>
+                <w:rPr>
+                  <w:bCs/>
+                  <w:noProof/>
+                  <w:sz w:val="28"/>
+                  <w:szCs w:val="28"/>
+                </w:rPr>
+                <w:t>с.</w:t>
+              </w:r>
+            </w:p>
+            <w:p>
+              <w:pPr>
+                <w:rPr>
+                  <w:sz w:val="28"/>
+                  <w:szCs w:val="28"/>
+                </w:rPr>
+              </w:pPr>
+              <w:r>
+                <w:rPr>
                   <w:bCs/>
                   <w:sz w:val="28"/>
                   <w:szCs w:val="28"/>
@@ -7522,7 +7482,7 @@
             <w:sz w:val="28"/>
             <w:szCs w:val="28"/>
           </w:rPr>
-          <w:t>2</w:t>
+          <w:t>3</w:t>
         </w:r>
         <w:r>
           <w:rPr>
@@ -7837,7 +7797,7 @@
     <w:next w:val="a"/>
     <w:link w:val="10"/>
     <w:qFormat/>
-    <w:rsid w:val="004F3BF9"/>
+    <w:rsid w:val="00BC74C4"/>
     <w:pPr>
       <w:keepNext/>
       <w:spacing w:before="240" w:after="60"/>
@@ -7848,8 +7808,8 @@
       <w:b/>
       <w:bCs/>
       <w:kern w:val="32"/>
-      <w:sz w:val="32"/>
-      <w:szCs w:val="32"/>
+      <w:sz w:val="28"/>
+      <w:szCs w:val="28"/>
     </w:rPr>
   </w:style>
   <w:style w:type="paragraph" w:styleId="2">
@@ -7907,14 +7867,14 @@
     <w:name w:val="Заголовок 1 Знак"/>
     <w:basedOn w:val="a0"/>
     <w:link w:val="1"/>
-    <w:rsid w:val="004F3BF9"/>
+    <w:rsid w:val="00BC74C4"/>
     <w:rPr>
       <w:rFonts w:ascii="Times New Roman" w:eastAsia="Times New Roman" w:hAnsi="Times New Roman" w:cs="Times New Roman"/>
       <w:b/>
       <w:bCs/>
       <w:kern w:val="32"/>
-      <w:sz w:val="32"/>
-      <w:szCs w:val="32"/>
+      <w:sz w:val="28"/>
+      <w:szCs w:val="28"/>
       <w:lang w:eastAsia="ru-RU"/>
     </w:rPr>
   </w:style>
@@ -8022,8 +7982,6 @@
       <w:rFonts w:asciiTheme="majorHAnsi" w:eastAsiaTheme="majorEastAsia" w:hAnsiTheme="majorHAnsi" w:cstheme="majorBidi"/>
       <w:color w:val="365F91" w:themeColor="accent1" w:themeShade="BF"/>
       <w:kern w:val="0"/>
-      <w:sz w:val="28"/>
-      <w:szCs w:val="28"/>
     </w:rPr>
   </w:style>
   <w:style w:type="paragraph" w:styleId="11">
@@ -8340,7 +8298,7 @@
     <w:next w:val="a"/>
     <w:link w:val="10"/>
     <w:qFormat/>
-    <w:rsid w:val="004F3BF9"/>
+    <w:rsid w:val="00BC74C4"/>
     <w:pPr>
       <w:keepNext/>
       <w:spacing w:before="240" w:after="60"/>
@@ -8351,8 +8309,8 @@
       <w:b/>
       <w:bCs/>
       <w:kern w:val="32"/>
-      <w:sz w:val="32"/>
-      <w:szCs w:val="32"/>
+      <w:sz w:val="28"/>
+      <w:szCs w:val="28"/>
     </w:rPr>
   </w:style>
   <w:style w:type="paragraph" w:styleId="2">
@@ -8410,14 +8368,14 @@
     <w:name w:val="Заголовок 1 Знак"/>
     <w:basedOn w:val="a0"/>
     <w:link w:val="1"/>
-    <w:rsid w:val="004F3BF9"/>
+    <w:rsid w:val="00BC74C4"/>
     <w:rPr>
       <w:rFonts w:ascii="Times New Roman" w:eastAsia="Times New Roman" w:hAnsi="Times New Roman" w:cs="Times New Roman"/>
       <w:b/>
       <w:bCs/>
       <w:kern w:val="32"/>
-      <w:sz w:val="32"/>
-      <w:szCs w:val="32"/>
+      <w:sz w:val="28"/>
+      <w:szCs w:val="28"/>
       <w:lang w:eastAsia="ru-RU"/>
     </w:rPr>
   </w:style>
@@ -8525,8 +8483,6 @@
       <w:rFonts w:asciiTheme="majorHAnsi" w:eastAsiaTheme="majorEastAsia" w:hAnsiTheme="majorHAnsi" w:cstheme="majorBidi"/>
       <w:color w:val="365F91" w:themeColor="accent1" w:themeShade="BF"/>
       <w:kern w:val="0"/>
-      <w:sz w:val="28"/>
-      <w:szCs w:val="28"/>
     </w:rPr>
   </w:style>
   <w:style w:type="paragraph" w:styleId="11">
@@ -8980,7 +8936,7 @@
 </file>
 
 <file path=customXml/itemProps1.xml><?xml version="1.0" encoding="utf-8"?>
-<ds:datastoreItem xmlns:ds="http://schemas.openxmlformats.org/officeDocument/2006/customXml" ds:itemID="{CFBCB980-94DD-431E-9FC9-FD76DC2D7BE9}">
+<ds:datastoreItem xmlns:ds="http://schemas.openxmlformats.org/officeDocument/2006/customXml" ds:itemID="{76A913DC-8455-4C13-BDFE-B8E779C0327F}">
   <ds:schemaRefs>
     <ds:schemaRef ds:uri="http://schemas.openxmlformats.org/officeDocument/2006/bibliography"/>
   </ds:schemaRefs>
